--- a/Usage.docx
+++ b/Usage.docx
@@ -112,55 +112,19 @@
         </w:numPr>
       </w:pPr>
       <w:r>
-        <w:t>Enter the text “abc123” into the text field</w:t>
+        <w:t>Values to create for left/right data</w:t>
       </w:r>
     </w:p>
     <w:p>
       <w:pPr>
         <w:pStyle w:val="ListParagraph"/>
         <w:numPr>
-          <w:ilvl w:val="0"/>
+          <w:ilvl w:val="1"/>
           <w:numId w:val="1"/>
         </w:numPr>
       </w:pPr>
       <w:r>
-        <w:t>Click on the left button</w:t>
-      </w:r>
-    </w:p>
-    <w:p>
-      <w:pPr>
-        <w:pStyle w:val="ListParagraph"/>
-        <w:numPr>
-          <w:ilvl w:val="0"/>
-          <w:numId w:val="1"/>
-        </w:numPr>
-      </w:pPr>
-      <w:r>
-        <w:t xml:space="preserve">Enter the text “abc333” into the text field </w:t>
-      </w:r>
-    </w:p>
-    <w:p>
-      <w:pPr>
-        <w:pStyle w:val="ListParagraph"/>
-        <w:numPr>
-          <w:ilvl w:val="0"/>
-          <w:numId w:val="1"/>
-        </w:numPr>
-      </w:pPr>
-      <w:r>
-        <w:t>Click on the left button</w:t>
-      </w:r>
-    </w:p>
-    <w:p>
-      <w:pPr>
-        <w:pStyle w:val="ListParagraph"/>
-        <w:numPr>
-          <w:ilvl w:val="0"/>
-          <w:numId w:val="1"/>
-        </w:numPr>
-      </w:pPr>
-      <w:r>
-        <w:t>Repeat step 1 and step 3 but click on the right button</w:t>
+        <w:t>abc123, ab1233, a22333, a33333, a12333, a43213</w:t>
       </w:r>
     </w:p>
     <w:p>
@@ -173,7 +137,7 @@
       </w:r>
       <w:proofErr w:type="spellEnd"/>
       <w:r>
-        <w:t xml:space="preserve"> and promise to post the text field value in an encoded json base64 binary data to the webserver. The posted data will be reflected at the object selector respectively. </w:t>
+        <w:t xml:space="preserve"> and promise to post the text field value in an encoded json base64 binary data to the webserver. The posted data will be reflected at the object selector respectively.</w:t>
       </w:r>
     </w:p>
     <w:p>
@@ -181,19 +145,15 @@
         <w:jc w:val="left"/>
       </w:pPr>
       <w:r>
-        <w:t>(Both the left and right selector should contain 2 drop down items respectively)</w:t>
-      </w:r>
-      <w:r>
         <w:br w:type="page"/>
       </w:r>
     </w:p>
-    <w:p/>
-    <w:p/>
     <w:p>
       <w:r>
         <w:rPr>
           <w:noProof/>
         </w:rPr>
+        <w:lastRenderedPageBreak/>
         <w:drawing>
           <wp:inline distT="0" distB="0" distL="0" distR="0" wp14:anchorId="021EDDA0" wp14:editId="7528E404">
             <wp:extent cx="5943600" cy="2863850"/>
@@ -489,7 +449,7 @@
         <w:rFonts w:hint="default"/>
       </w:rPr>
     </w:lvl>
-    <w:lvl w:ilvl="1" w:tplc="04090019" w:tentative="1">
+    <w:lvl w:ilvl="1" w:tplc="04090019">
       <w:start w:val="1"/>
       <w:numFmt w:val="lowerLetter"/>
       <w:lvlText w:val="%2."/>
